--- a/trunk/Requirement/PKDK_Requirement.docx
+++ b/trunk/Requirement/PKDK_Requirement.docx
@@ -617,13 +617,27 @@
         <w:rPr>
           <w:rFonts w:ascii="Times New Roman" w:hAnsi="Times New Roman" w:cs="Times New Roman"/>
         </w:rPr>
-        <w:t>vật tư =&gt; báo cáo khi hế</w:t>
-      </w:r>
-      <w:r>
-        <w:rPr>
-          <w:rFonts w:ascii="Times New Roman" w:hAnsi="Times New Roman" w:cs="Times New Roman"/>
-        </w:rPr>
-        <w:t>t =&gt; đánh giá sử dụng tài sản</w:t>
+        <w:t xml:space="preserve">vật tư =&gt; </w:t>
+      </w:r>
+      <w:r>
+        <w:rPr>
+          <w:rFonts w:ascii="Times New Roman" w:hAnsi="Times New Roman" w:cs="Times New Roman"/>
+          <w:color w:val="FF0000"/>
+        </w:rPr>
+        <w:t>báo cáo khi hế</w:t>
+      </w:r>
+      <w:r>
+        <w:rPr>
+          <w:rFonts w:ascii="Times New Roman" w:hAnsi="Times New Roman" w:cs="Times New Roman"/>
+          <w:color w:val="FF0000"/>
+        </w:rPr>
+        <w:t>t</w:t>
+      </w:r>
+      <w:r>
+        <w:rPr>
+          <w:rFonts w:ascii="Times New Roman" w:hAnsi="Times New Roman" w:cs="Times New Roman"/>
+        </w:rPr>
+        <w:t xml:space="preserve"> =&gt; đánh giá sử dụng tài sản</w:t>
       </w:r>
     </w:p>
     <w:p>
